--- a/SSU/SSU_Primer_RezervisanjeKarata.docx
+++ b/SSU/SSU_Primer_RezervisanjeKarata.docx
@@ -1701,7 +1701,11 @@
               <w:right w:w="0" w:type="dxa"/>
             </w:tcMar>
           </w:tcPr>
-          <w:p/>
+          <w:p>
+            <w:r>
+              <w:t>07.06.2019.</w:t>
+            </w:r>
+          </w:p>
         </w:tc>
         <w:tc>
           <w:tcPr>
@@ -1719,7 +1723,11 @@
               <w:right w:w="0" w:type="dxa"/>
             </w:tcMar>
           </w:tcPr>
-          <w:p/>
+          <w:p>
+            <w:r>
+              <w:t>1.1</w:t>
+            </w:r>
+          </w:p>
         </w:tc>
         <w:tc>
           <w:tcPr>
@@ -1755,7 +1763,11 @@
               <w:right w:w="0" w:type="dxa"/>
             </w:tcMar>
           </w:tcPr>
-          <w:p/>
+          <w:p>
+            <w:r>
+              <w:t>Srdjan Markovic</w:t>
+            </w:r>
+          </w:p>
         </w:tc>
       </w:tr>
       <w:tr>
@@ -1943,6 +1955,8 @@
           <w:szCs w:val="24"/>
         </w:rPr>
       </w:pPr>
+      <w:bookmarkStart w:id="0" w:name="_GoBack"/>
+      <w:bookmarkEnd w:id="0"/>
     </w:p>
     <w:sdt>
       <w:sdtPr>
@@ -1979,15 +1993,7 @@
             <w:rPr>
               <w:color w:val="auto"/>
             </w:rPr>
-            <w:t>Sa</w:t>
-          </w:r>
-          <w:bookmarkStart w:id="0" w:name="_GoBack"/>
-          <w:bookmarkEnd w:id="0"/>
-          <w:r>
-            <w:rPr>
-              <w:color w:val="auto"/>
-            </w:rPr>
-            <w:t>drzaj</w:t>
+            <w:t>Sadrzaj</w:t>
           </w:r>
           <w:proofErr w:type="spellEnd"/>
         </w:p>
@@ -2011,7 +2017,7 @@
           <w:r>
             <w:fldChar w:fldCharType="separate"/>
           </w:r>
-          <w:hyperlink w:anchor="_Toc3396201" w:history="1">
+          <w:hyperlink w:anchor="_Toc10844183" w:history="1">
             <w:r>
               <w:rPr>
                 <w:rStyle w:val="Hyperlink"/>
@@ -2071,7 +2077,7 @@
                 <w:noProof/>
                 <w:webHidden/>
               </w:rPr>
-              <w:instrText xml:space="preserve"> PAGEREF _Toc3396201 \h </w:instrText>
+              <w:instrText xml:space="preserve"> PAGEREF _Toc10844183 \h </w:instrText>
             </w:r>
             <w:r>
               <w:rPr>
@@ -2113,7 +2119,7 @@
               <w:noProof/>
             </w:rPr>
           </w:pPr>
-          <w:hyperlink w:anchor="_Toc3396202" w:history="1">
+          <w:hyperlink w:anchor="_Toc10844184" w:history="1">
             <w:r>
               <w:rPr>
                 <w:rStyle w:val="Hyperlink"/>
@@ -2155,7 +2161,7 @@
                 <w:noProof/>
                 <w:webHidden/>
               </w:rPr>
-              <w:instrText xml:space="preserve"> PAGEREF _Toc3396202 \h </w:instrText>
+              <w:instrText xml:space="preserve"> PAGEREF _Toc10844184 \h </w:instrText>
             </w:r>
             <w:r>
               <w:rPr>
@@ -2197,7 +2203,7 @@
               <w:noProof/>
             </w:rPr>
           </w:pPr>
-          <w:hyperlink w:anchor="_Toc3396203" w:history="1">
+          <w:hyperlink w:anchor="_Toc10844185" w:history="1">
             <w:r>
               <w:rPr>
                 <w:rStyle w:val="Hyperlink"/>
@@ -2307,7 +2313,7 @@
                 <w:noProof/>
                 <w:webHidden/>
               </w:rPr>
-              <w:instrText xml:space="preserve"> PAGEREF _Toc3396203 \h </w:instrText>
+              <w:instrText xml:space="preserve"> PAGEREF _Toc10844185 \h </w:instrText>
             </w:r>
             <w:r>
               <w:rPr>
@@ -2349,7 +2355,7 @@
               <w:noProof/>
             </w:rPr>
           </w:pPr>
-          <w:hyperlink w:anchor="_Toc3396204" w:history="1">
+          <w:hyperlink w:anchor="_Toc10844186" w:history="1">
             <w:r>
               <w:rPr>
                 <w:rStyle w:val="Hyperlink"/>
@@ -2408,7 +2414,7 @@
                 <w:noProof/>
                 <w:webHidden/>
               </w:rPr>
-              <w:instrText xml:space="preserve"> PAGEREF _Toc3396204 \h </w:instrText>
+              <w:instrText xml:space="preserve"> PAGEREF _Toc10844186 \h </w:instrText>
             </w:r>
             <w:r>
               <w:rPr>
@@ -2450,7 +2456,7 @@
               <w:noProof/>
             </w:rPr>
           </w:pPr>
-          <w:hyperlink w:anchor="_Toc3396205" w:history="1">
+          <w:hyperlink w:anchor="_Toc10844187" w:history="1">
             <w:r>
               <w:rPr>
                 <w:rStyle w:val="Hyperlink"/>
@@ -2518,7 +2524,7 @@
                 <w:noProof/>
                 <w:webHidden/>
               </w:rPr>
-              <w:instrText xml:space="preserve"> PAGEREF _Toc3396205 \h </w:instrText>
+              <w:instrText xml:space="preserve"> PAGEREF _Toc10844187 \h </w:instrText>
             </w:r>
             <w:r>
               <w:rPr>
@@ -2560,7 +2566,7 @@
               <w:noProof/>
             </w:rPr>
           </w:pPr>
-          <w:hyperlink w:anchor="_Toc3396206" w:history="1">
+          <w:hyperlink w:anchor="_Toc10844188" w:history="1">
             <w:r>
               <w:rPr>
                 <w:rStyle w:val="Hyperlink"/>
@@ -2722,7 +2728,7 @@
                 <w:noProof/>
                 <w:webHidden/>
               </w:rPr>
-              <w:instrText xml:space="preserve"> PAGEREF _Toc3396206 \h </w:instrText>
+              <w:instrText xml:space="preserve"> PAGEREF _Toc10844188 \h </w:instrText>
             </w:r>
             <w:r>
               <w:rPr>
@@ -2764,7 +2770,7 @@
               <w:noProof/>
             </w:rPr>
           </w:pPr>
-          <w:hyperlink w:anchor="_Toc3396207" w:history="1">
+          <w:hyperlink w:anchor="_Toc10844189" w:history="1">
             <w:r>
               <w:rPr>
                 <w:rStyle w:val="Hyperlink"/>
@@ -2840,7 +2846,7 @@
                 <w:noProof/>
                 <w:webHidden/>
               </w:rPr>
-              <w:instrText xml:space="preserve"> PAGEREF _Toc3396207 \h </w:instrText>
+              <w:instrText xml:space="preserve"> PAGEREF _Toc10844189 \h </w:instrText>
             </w:r>
             <w:r>
               <w:rPr>
@@ -2882,7 +2888,7 @@
               <w:noProof/>
             </w:rPr>
           </w:pPr>
-          <w:hyperlink w:anchor="_Toc3396208" w:history="1">
+          <w:hyperlink w:anchor="_Toc10844190" w:history="1">
             <w:r>
               <w:rPr>
                 <w:rStyle w:val="Hyperlink"/>
@@ -2959,7 +2965,7 @@
                 <w:noProof/>
                 <w:webHidden/>
               </w:rPr>
-              <w:instrText xml:space="preserve"> PAGEREF _Toc3396208 \h </w:instrText>
+              <w:instrText xml:space="preserve"> PAGEREF _Toc10844190 \h </w:instrText>
             </w:r>
             <w:r>
               <w:rPr>
@@ -3001,7 +3007,7 @@
               <w:noProof/>
             </w:rPr>
           </w:pPr>
-          <w:hyperlink w:anchor="_Toc3396209" w:history="1">
+          <w:hyperlink w:anchor="_Toc10844191" w:history="1">
             <w:r>
               <w:rPr>
                 <w:rStyle w:val="Hyperlink"/>
@@ -3060,7 +3066,7 @@
                 <w:noProof/>
                 <w:webHidden/>
               </w:rPr>
-              <w:instrText xml:space="preserve"> PAGEREF _Toc3396209 \h </w:instrText>
+              <w:instrText xml:space="preserve"> PAGEREF _Toc10844191 \h </w:instrText>
             </w:r>
             <w:r>
               <w:rPr>
@@ -3102,7 +3108,7 @@
               <w:noProof/>
             </w:rPr>
           </w:pPr>
-          <w:hyperlink w:anchor="_Toc3396210" w:history="1">
+          <w:hyperlink w:anchor="_Toc10844192" w:history="1">
             <w:r>
               <w:rPr>
                 <w:rStyle w:val="Hyperlink"/>
@@ -3144,7 +3150,7 @@
                 <w:i/>
                 <w:noProof/>
               </w:rPr>
-              <w:t>Korisnik odustaje od rezervisanja</w:t>
+              <w:t>Korisnik nista ne rezervise</w:t>
             </w:r>
             <w:r>
               <w:rPr>
@@ -3165,7 +3171,7 @@
                 <w:noProof/>
                 <w:webHidden/>
               </w:rPr>
-              <w:instrText xml:space="preserve"> PAGEREF _Toc3396210 \h </w:instrText>
+              <w:instrText xml:space="preserve"> PAGEREF _Toc10844192 \h </w:instrText>
             </w:r>
             <w:r>
               <w:rPr>
@@ -3207,7 +3213,7 @@
               <w:noProof/>
             </w:rPr>
           </w:pPr>
-          <w:hyperlink w:anchor="_Toc3396211" w:history="1">
+          <w:hyperlink w:anchor="_Toc10844193" w:history="1">
             <w:r>
               <w:rPr>
                 <w:rStyle w:val="Hyperlink"/>
@@ -3283,7 +3289,7 @@
                 <w:noProof/>
                 <w:webHidden/>
               </w:rPr>
-              <w:instrText xml:space="preserve"> PAGEREF _Toc3396211 \h </w:instrText>
+              <w:instrText xml:space="preserve"> PAGEREF _Toc10844193 \h </w:instrText>
             </w:r>
             <w:r>
               <w:rPr>
@@ -3325,7 +3331,7 @@
               <w:noProof/>
             </w:rPr>
           </w:pPr>
-          <w:hyperlink w:anchor="_Toc3396212" w:history="1">
+          <w:hyperlink w:anchor="_Toc10844194" w:history="1">
             <w:r>
               <w:rPr>
                 <w:rStyle w:val="Hyperlink"/>
@@ -3418,7 +3424,7 @@
                 <w:noProof/>
                 <w:webHidden/>
               </w:rPr>
-              <w:instrText xml:space="preserve"> PAGEREF _Toc3396212 \h </w:instrText>
+              <w:instrText xml:space="preserve"> PAGEREF _Toc10844194 \h </w:instrText>
             </w:r>
             <w:r>
               <w:rPr>
@@ -3460,7 +3466,7 @@
               <w:noProof/>
             </w:rPr>
           </w:pPr>
-          <w:hyperlink w:anchor="_Toc3396213" w:history="1">
+          <w:hyperlink w:anchor="_Toc10844195" w:history="1">
             <w:r>
               <w:rPr>
                 <w:rStyle w:val="Hyperlink"/>
@@ -3536,7 +3542,7 @@
                 <w:noProof/>
                 <w:webHidden/>
               </w:rPr>
-              <w:instrText xml:space="preserve"> PAGEREF _Toc3396213 \h </w:instrText>
+              <w:instrText xml:space="preserve"> PAGEREF _Toc10844195 \h </w:instrText>
             </w:r>
             <w:r>
               <w:rPr>
@@ -3836,7 +3842,7 @@
           <w:szCs w:val="32"/>
         </w:rPr>
       </w:pPr>
-      <w:bookmarkStart w:id="1" w:name="_Toc3396201"/>
+      <w:bookmarkStart w:id="1" w:name="_Toc10844183"/>
       <w:r>
         <w:rPr>
           <w:rFonts w:ascii="Arial" w:eastAsia="Arial" w:hAnsi="Arial" w:cs="Arial"/>
@@ -3906,7 +3912,7 @@
           <w:szCs w:val="20"/>
         </w:rPr>
       </w:pPr>
-      <w:bookmarkStart w:id="2" w:name="_Toc3396202"/>
+      <w:bookmarkStart w:id="2" w:name="_Toc10844184"/>
       <w:r>
         <w:rPr>
           <w:rFonts w:ascii="Arial" w:eastAsia="Arial" w:hAnsi="Arial" w:cs="Arial"/>
@@ -4141,7 +4147,7 @@
           <w:szCs w:val="20"/>
         </w:rPr>
       </w:pPr>
-      <w:bookmarkStart w:id="3" w:name="_Toc3396203"/>
+      <w:bookmarkStart w:id="3" w:name="_Toc10844185"/>
       <w:r>
         <w:rPr>
           <w:rFonts w:ascii="Arial" w:eastAsia="Arial" w:hAnsi="Arial" w:cs="Arial"/>
@@ -5111,7 +5117,7 @@
           <w:szCs w:val="20"/>
         </w:rPr>
       </w:pPr>
-      <w:bookmarkStart w:id="4" w:name="_Toc3396204"/>
+      <w:bookmarkStart w:id="4" w:name="_Toc10844186"/>
       <w:r>
         <w:rPr>
           <w:rFonts w:ascii="Arial" w:eastAsia="Arial" w:hAnsi="Arial" w:cs="Arial"/>
@@ -5773,7 +5779,7 @@
           <w:szCs w:val="20"/>
         </w:rPr>
       </w:pPr>
-      <w:bookmarkStart w:id="5" w:name="_Toc3396205"/>
+      <w:bookmarkStart w:id="5" w:name="_Toc10844187"/>
       <w:r>
         <w:rPr>
           <w:rFonts w:ascii="Arial" w:eastAsia="Arial" w:hAnsi="Arial" w:cs="Arial"/>
@@ -6418,7 +6424,7 @@
           <w:szCs w:val="32"/>
         </w:rPr>
       </w:pPr>
-      <w:bookmarkStart w:id="6" w:name="_Toc3396206"/>
+      <w:bookmarkStart w:id="6" w:name="_Toc10844188"/>
       <w:r>
         <w:rPr>
           <w:rFonts w:ascii="Arial" w:eastAsia="Arial" w:hAnsi="Arial" w:cs="Arial"/>
@@ -6604,7 +6610,7 @@
           <w:szCs w:val="20"/>
         </w:rPr>
       </w:pPr>
-      <w:bookmarkStart w:id="7" w:name="_Toc3396207"/>
+      <w:bookmarkStart w:id="7" w:name="_Toc10844189"/>
       <w:r>
         <w:rPr>
           <w:rFonts w:ascii="Arial" w:eastAsia="Arial" w:hAnsi="Arial" w:cs="Arial"/>
@@ -6751,7 +6757,7 @@
           <w:szCs w:val="20"/>
         </w:rPr>
       </w:pPr>
-      <w:bookmarkStart w:id="8" w:name="_Toc3396208"/>
+      <w:bookmarkStart w:id="8" w:name="_Toc10844190"/>
       <w:r>
         <w:rPr>
           <w:rFonts w:ascii="Arial" w:eastAsia="Arial" w:hAnsi="Arial" w:cs="Arial"/>
@@ -6836,7 +6842,7 @@
           <w:szCs w:val="20"/>
         </w:rPr>
       </w:pPr>
-      <w:bookmarkStart w:id="9" w:name="_Toc3396209"/>
+      <w:bookmarkStart w:id="9" w:name="_Toc10844191"/>
       <w:r>
         <w:rPr>
           <w:rFonts w:ascii="Arial" w:eastAsia="Arial" w:hAnsi="Arial" w:cs="Arial"/>
@@ -6973,7 +6979,15 @@
           <w:sz w:val="20"/>
           <w:szCs w:val="20"/>
         </w:rPr>
-        <w:t>Pojavljuju se sedista, kao i njihova dostupnost i cena karata</w:t>
+        <w:t>Pojavljuju se sedi</w:t>
+      </w:r>
+      <w:r>
+        <w:rPr>
+          <w:rFonts w:ascii="Times New Roman" w:eastAsia="Arial" w:hAnsi="Times New Roman" w:cs="Times New Roman"/>
+          <w:sz w:val="20"/>
+          <w:szCs w:val="20"/>
+        </w:rPr>
+        <w:t xml:space="preserve">sta, kao i njihova dostupnost </w:t>
       </w:r>
     </w:p>
     <w:p>
@@ -7019,7 +7033,7 @@
           <w:sz w:val="20"/>
           <w:szCs w:val="20"/>
         </w:rPr>
-        <w:t>Mesta postaju zuta i izlazi ukupna cena karata</w:t>
+        <w:t xml:space="preserve">Mesta postaju zuta </w:t>
       </w:r>
     </w:p>
     <w:p>
@@ -7042,7 +7056,15 @@
           <w:sz w:val="20"/>
           <w:szCs w:val="20"/>
         </w:rPr>
-        <w:t>Korisnik pritisne dugme „Rezervisi“</w:t>
+        <w:t>Korisnik cekira „Popust“ ukoliko sma</w:t>
+      </w:r>
+      <w:r>
+        <w:rPr>
+          <w:rFonts w:ascii="Times New Roman" w:eastAsia="Arial" w:hAnsi="Times New Roman" w:cs="Times New Roman"/>
+          <w:sz w:val="20"/>
+          <w:szCs w:val="20"/>
+        </w:rPr>
+        <w:t>tra da ima pravo na popust</w:t>
       </w:r>
     </w:p>
     <w:p>
@@ -7065,7 +7087,31 @@
           <w:sz w:val="20"/>
           <w:szCs w:val="20"/>
         </w:rPr>
-        <w:t>Izlazi prozor sa pitanje „Da li ste sigurni da zelite da rezervisete?“ i sa 2 dugmeta „Potvrdi“ i „Otkazi“</w:t>
+        <w:t>Korisnik pritisne dugme „</w:t>
+      </w:r>
+      <w:r>
+        <w:rPr>
+          <w:rFonts w:ascii="Times New Roman" w:eastAsia="Arial" w:hAnsi="Times New Roman" w:cs="Times New Roman"/>
+          <w:sz w:val="20"/>
+          <w:szCs w:val="20"/>
+        </w:rPr>
+        <w:t>Submit</w:t>
+      </w:r>
+      <w:r>
+        <w:rPr>
+          <w:rFonts w:ascii="Times New Roman" w:eastAsia="Arial" w:hAnsi="Times New Roman" w:cs="Times New Roman"/>
+          <w:sz w:val="20"/>
+          <w:szCs w:val="20"/>
+        </w:rPr>
+        <w:t>“</w:t>
+      </w:r>
+      <w:r>
+        <w:rPr>
+          <w:rFonts w:ascii="Times New Roman" w:eastAsia="Arial" w:hAnsi="Times New Roman" w:cs="Times New Roman"/>
+          <w:sz w:val="20"/>
+          <w:szCs w:val="20"/>
+        </w:rPr>
+        <w:t xml:space="preserve"> </w:t>
       </w:r>
     </w:p>
     <w:p>
@@ -7088,30 +7134,39 @@
           <w:sz w:val="20"/>
           <w:szCs w:val="20"/>
         </w:rPr>
-        <w:t xml:space="preserve">Korisnik pritiska dugme „Potvrdi“ </w:t>
-      </w:r>
-    </w:p>
-    <w:p>
-      <w:pPr>
-        <w:pStyle w:val="ListParagraph"/>
-        <w:numPr>
-          <w:ilvl w:val="0"/>
-          <w:numId w:val="1"/>
-        </w:numPr>
-        <w:spacing w:after="0" w:line="240" w:lineRule="exact"/>
+        <w:t>Ukoliko je uspesna rezervacija,  iskace prozor na kom pise „</w:t>
+      </w:r>
+      <w:r>
         <w:rPr>
           <w:rFonts w:ascii="Times New Roman" w:eastAsia="Arial" w:hAnsi="Times New Roman" w:cs="Times New Roman"/>
           <w:sz w:val="20"/>
           <w:szCs w:val="20"/>
         </w:rPr>
-      </w:pPr>
+        <w:t>Cestitamo! Uspesno ste rezervisali karte!“</w:t>
+      </w:r>
       <w:r>
         <w:rPr>
           <w:rFonts w:ascii="Times New Roman" w:eastAsia="Arial" w:hAnsi="Times New Roman" w:cs="Times New Roman"/>
           <w:sz w:val="20"/>
           <w:szCs w:val="20"/>
         </w:rPr>
-        <w:t>Ukoliko je uspesna rezervacija,  iskace prozor na kom pise „Uspesno ste rezervisali karte!“ i mesta koje je rezervisao korisnik postaju crvene boje</w:t>
+        <w:t xml:space="preserve"> </w:t>
+      </w:r>
+      <w:r>
+        <w:rPr>
+          <w:rFonts w:ascii="Times New Roman" w:eastAsia="Arial" w:hAnsi="Times New Roman" w:cs="Times New Roman"/>
+          <w:sz w:val="20"/>
+          <w:szCs w:val="20"/>
+        </w:rPr>
+        <w:t xml:space="preserve"> </w:t>
+      </w:r>
+      <w:r>
+        <w:rPr>
+          <w:rFonts w:ascii="Times New Roman" w:eastAsia="Arial" w:hAnsi="Times New Roman" w:cs="Times New Roman"/>
+          <w:sz w:val="20"/>
+          <w:szCs w:val="20"/>
+        </w:rPr>
+        <w:t xml:space="preserve"> mesta koje je rezervisao korisnik postaju crvene boje</w:t>
       </w:r>
     </w:p>
     <w:p>
@@ -7145,7 +7200,7 @@
           <w:szCs w:val="20"/>
         </w:rPr>
       </w:pPr>
-      <w:bookmarkStart w:id="10" w:name="_Toc3396210"/>
+      <w:bookmarkStart w:id="10" w:name="_Toc10844192"/>
       <w:r>
         <w:rPr>
           <w:rFonts w:ascii="Arial" w:eastAsia="Arial" w:hAnsi="Arial" w:cs="Arial"/>
@@ -7190,7 +7245,18 @@
           <w:szCs w:val="20"/>
         </w:rPr>
         <w:tab/>
-        <w:t>Korisnik odustaje od rezervisanja</w:t>
+        <w:t xml:space="preserve">Korisnik </w:t>
+      </w:r>
+      <w:r>
+        <w:rPr>
+          <w:rFonts w:ascii="Arial" w:eastAsia="Arial" w:hAnsi="Arial" w:cs="Arial"/>
+          <w:b w:val="0"/>
+          <w:i/>
+          <w:color w:val="auto"/>
+          <w:sz w:val="20"/>
+          <w:szCs w:val="20"/>
+        </w:rPr>
+        <w:t>nista ne rezervise</w:t>
       </w:r>
       <w:bookmarkEnd w:id="10"/>
       <w:r>
@@ -7247,7 +7313,15 @@
           <w:sz w:val="20"/>
           <w:szCs w:val="20"/>
         </w:rPr>
-        <w:t>Pojavljuju se sedista, kao i njihova dostupnost i cena karata</w:t>
+        <w:t>Pojavljuju se sedi</w:t>
+      </w:r>
+      <w:r>
+        <w:rPr>
+          <w:rFonts w:ascii="Times New Roman" w:eastAsia="Arial" w:hAnsi="Times New Roman" w:cs="Times New Roman"/>
+          <w:sz w:val="20"/>
+          <w:szCs w:val="20"/>
+        </w:rPr>
+        <w:t xml:space="preserve">sta, kao i njihova dostupnost </w:t>
       </w:r>
     </w:p>
     <w:p>
@@ -7270,7 +7344,31 @@
           <w:sz w:val="20"/>
           <w:szCs w:val="20"/>
         </w:rPr>
-        <w:t>Korisnik selektuje odredjeni broj plavih mesta</w:t>
+        <w:t xml:space="preserve">Korisnik </w:t>
+      </w:r>
+      <w:r>
+        <w:rPr>
+          <w:rFonts w:ascii="Times New Roman" w:eastAsia="Arial" w:hAnsi="Times New Roman" w:cs="Times New Roman"/>
+          <w:sz w:val="20"/>
+          <w:szCs w:val="20"/>
+        </w:rPr>
+        <w:t xml:space="preserve">ne </w:t>
+      </w:r>
+      <w:r>
+        <w:rPr>
+          <w:rFonts w:ascii="Times New Roman" w:eastAsia="Arial" w:hAnsi="Times New Roman" w:cs="Times New Roman"/>
+          <w:sz w:val="20"/>
+          <w:szCs w:val="20"/>
+        </w:rPr>
+        <w:t xml:space="preserve">selektuje </w:t>
+      </w:r>
+      <w:r>
+        <w:rPr>
+          <w:rFonts w:ascii="Times New Roman" w:eastAsia="Arial" w:hAnsi="Times New Roman" w:cs="Times New Roman"/>
+          <w:sz w:val="20"/>
+          <w:szCs w:val="20"/>
+        </w:rPr>
+        <w:t xml:space="preserve">mesta </w:t>
       </w:r>
     </w:p>
     <w:p>
@@ -7293,7 +7391,23 @@
           <w:sz w:val="20"/>
           <w:szCs w:val="20"/>
         </w:rPr>
-        <w:t>Mesta postaju zuta i izlazi ukupna cena karata</w:t>
+        <w:t>Korisnik pritisne dugme „</w:t>
+      </w:r>
+      <w:r>
+        <w:rPr>
+          <w:rFonts w:ascii="Times New Roman" w:eastAsia="Arial" w:hAnsi="Times New Roman" w:cs="Times New Roman"/>
+          <w:sz w:val="20"/>
+          <w:szCs w:val="20"/>
+        </w:rPr>
+        <w:t>Submit</w:t>
+      </w:r>
+      <w:r>
+        <w:rPr>
+          <w:rFonts w:ascii="Times New Roman" w:eastAsia="Arial" w:hAnsi="Times New Roman" w:cs="Times New Roman"/>
+          <w:sz w:val="20"/>
+          <w:szCs w:val="20"/>
+        </w:rPr>
+        <w:t>“</w:t>
       </w:r>
     </w:p>
     <w:p>
@@ -7305,98 +7419,27 @@
         </w:numPr>
         <w:spacing w:after="0" w:line="240" w:lineRule="exact"/>
         <w:rPr>
+          <w:rFonts w:ascii="Times New Roman" w:eastAsia="Times New Roman" w:hAnsi="Times New Roman" w:cs="Times New Roman"/>
+          <w:sz w:val="24"/>
+          <w:szCs w:val="24"/>
+        </w:rPr>
+      </w:pPr>
+      <w:r>
+        <w:rPr>
           <w:rFonts w:ascii="Times New Roman" w:eastAsia="Arial" w:hAnsi="Times New Roman" w:cs="Times New Roman"/>
           <w:sz w:val="20"/>
           <w:szCs w:val="20"/>
         </w:rPr>
-      </w:pPr>
+        <w:t>I</w:t>
+      </w:r>
       <w:r>
         <w:rPr>
           <w:rFonts w:ascii="Times New Roman" w:eastAsia="Arial" w:hAnsi="Times New Roman" w:cs="Times New Roman"/>
           <w:sz w:val="20"/>
           <w:szCs w:val="20"/>
         </w:rPr>
-        <w:t>Korisnik pritisne dugme „Rezervisi“</w:t>
-      </w:r>
-    </w:p>
-    <w:p>
-      <w:pPr>
-        <w:pStyle w:val="ListParagraph"/>
-        <w:numPr>
-          <w:ilvl w:val="0"/>
-          <w:numId w:val="2"/>
-        </w:numPr>
-        <w:spacing w:after="0" w:line="240" w:lineRule="exact"/>
-        <w:rPr>
-          <w:rFonts w:ascii="Times New Roman" w:eastAsia="Arial" w:hAnsi="Times New Roman" w:cs="Times New Roman"/>
-          <w:sz w:val="20"/>
-          <w:szCs w:val="20"/>
-        </w:rPr>
-      </w:pPr>
-      <w:r>
-        <w:rPr>
-          <w:rFonts w:ascii="Times New Roman" w:eastAsia="Arial" w:hAnsi="Times New Roman" w:cs="Times New Roman"/>
-          <w:sz w:val="20"/>
-          <w:szCs w:val="20"/>
-        </w:rPr>
-        <w:t>Izlazi prozor sa pitanje „Da li ste sigurni da zelite da rezervisete?“ i sa 2 dugmeta „Potvrdi“ i „Otkazi“</w:t>
-      </w:r>
-    </w:p>
-    <w:p>
-      <w:pPr>
-        <w:pStyle w:val="ListParagraph"/>
-        <w:numPr>
-          <w:ilvl w:val="0"/>
-          <w:numId w:val="2"/>
-        </w:numPr>
-        <w:spacing w:after="0" w:line="240" w:lineRule="exact"/>
-        <w:rPr>
-          <w:rFonts w:ascii="Times New Roman" w:eastAsia="Arial" w:hAnsi="Times New Roman" w:cs="Times New Roman"/>
-          <w:sz w:val="20"/>
-          <w:szCs w:val="20"/>
-        </w:rPr>
-      </w:pPr>
-      <w:r>
-        <w:rPr>
-          <w:rFonts w:ascii="Times New Roman" w:eastAsia="Arial" w:hAnsi="Times New Roman" w:cs="Times New Roman"/>
-          <w:sz w:val="20"/>
-          <w:szCs w:val="20"/>
-        </w:rPr>
-        <w:t xml:space="preserve">Korisnik pritiska dugme „Otkazi“ </w:t>
-      </w:r>
-    </w:p>
-    <w:p>
-      <w:pPr>
-        <w:pStyle w:val="ListParagraph"/>
-        <w:numPr>
-          <w:ilvl w:val="0"/>
-          <w:numId w:val="2"/>
-        </w:numPr>
-        <w:spacing w:after="0" w:line="240" w:lineRule="exact"/>
-        <w:rPr>
-          <w:rFonts w:ascii="Times New Roman" w:eastAsia="Arial" w:hAnsi="Times New Roman" w:cs="Times New Roman"/>
-          <w:sz w:val="20"/>
-          <w:szCs w:val="20"/>
-        </w:rPr>
-      </w:pPr>
-      <w:r>
-        <w:rPr>
-          <w:rFonts w:ascii="Times New Roman" w:eastAsia="Arial" w:hAnsi="Times New Roman" w:cs="Times New Roman"/>
-          <w:sz w:val="20"/>
-          <w:szCs w:val="20"/>
-        </w:rPr>
-        <w:t>Prozor se gasi i sedista koje je hteo da rezervisu postaju plave boje</w:t>
-      </w:r>
-    </w:p>
-    <w:p>
-      <w:pPr>
-        <w:spacing w:after="0" w:line="240" w:lineRule="exact"/>
-        <w:rPr>
-          <w:rFonts w:ascii="Times New Roman" w:eastAsia="Times New Roman" w:hAnsi="Times New Roman" w:cs="Times New Roman"/>
-          <w:sz w:val="24"/>
-          <w:szCs w:val="24"/>
-        </w:rPr>
-      </w:pPr>
+        <w:t>zlazi prozor sa „Niste rezervisali nijedno sediste“</w:t>
+      </w:r>
     </w:p>
     <w:p>
       <w:pPr>
@@ -7428,7 +7471,7 @@
           <w:szCs w:val="20"/>
         </w:rPr>
       </w:pPr>
-      <w:bookmarkStart w:id="11" w:name="_Toc3396211"/>
+      <w:bookmarkStart w:id="11" w:name="_Toc10844193"/>
       <w:r>
         <w:rPr>
           <w:rFonts w:ascii="Arial" w:eastAsia="Arial" w:hAnsi="Arial" w:cs="Arial"/>
@@ -7548,7 +7591,7 @@
           <w:szCs w:val="20"/>
         </w:rPr>
       </w:pPr>
-      <w:bookmarkStart w:id="12" w:name="_Toc3396212"/>
+      <w:bookmarkStart w:id="12" w:name="_Toc10844194"/>
       <w:r>
         <w:rPr>
           <w:rFonts w:ascii="Arial" w:eastAsia="Arial" w:hAnsi="Arial" w:cs="Arial"/>
@@ -7683,7 +7726,7 @@
           <w:szCs w:val="20"/>
         </w:rPr>
       </w:pPr>
-      <w:bookmarkStart w:id="13" w:name="_Toc3396213"/>
+      <w:bookmarkStart w:id="13" w:name="_Toc10844195"/>
       <w:r>
         <w:rPr>
           <w:rFonts w:ascii="Arial" w:eastAsia="Arial" w:hAnsi="Arial" w:cs="Arial"/>
@@ -7969,9 +8012,6 @@
       </w:rPr>
       <w:alias w:val="Title"/>
       <w:id w:val="77547040"/>
-      <w:placeholder>
-        <w:docPart w:val="60AEA439BD41475DB88B915B136FA3A1"/>
-      </w:placeholder>
       <w:dataBinding w:prefixMappings="xmlns:ns0='http://schemas.openxmlformats.org/package/2006/metadata/core-properties' xmlns:ns1='http://purl.org/dc/elements/1.1/'" w:xpath="/ns0:coreProperties[1]/ns1:title[1]" w:storeItemID="{6C3C8BC8-F283-45AE-878A-BAB7291924A1}"/>
       <w:text/>
     </w:sdtPr>
@@ -9141,533 +9181,6 @@
 </w:styles>
 </file>
 
-<file path=word/glossary/document.xml><?xml version="1.0" encoding="utf-8"?>
-<w:glossaryDocument xmlns:wpc="http://schemas.microsoft.com/office/word/2010/wordprocessingCanvas" xmlns:mc="http://schemas.openxmlformats.org/markup-compatibility/2006" xmlns:o="urn:schemas-microsoft-com:office:office" xmlns:r="http://schemas.openxmlformats.org/officeDocument/2006/relationships" xmlns:m="http://schemas.openxmlformats.org/officeDocument/2006/math" xmlns:v="urn:schemas-microsoft-com:vml" xmlns:wp14="http://schemas.microsoft.com/office/word/2010/wordprocessingDrawing" xmlns:wp="http://schemas.openxmlformats.org/drawingml/2006/wordprocessingDrawing" xmlns:w10="urn:schemas-microsoft-com:office:word" xmlns:w="http://schemas.openxmlformats.org/wordprocessingml/2006/main" xmlns:w14="http://schemas.microsoft.com/office/word/2010/wordml" xmlns:wpg="http://schemas.microsoft.com/office/word/2010/wordprocessingGroup" xmlns:wpi="http://schemas.microsoft.com/office/word/2010/wordprocessingInk" xmlns:wne="http://schemas.microsoft.com/office/word/2006/wordml" xmlns:wps="http://schemas.microsoft.com/office/word/2010/wordprocessingShape" mc:Ignorable="w14 wp14"/>
-</file>
-
-<file path=word/glossary/fontTable.xml><?xml version="1.0" encoding="utf-8"?>
-<w:fonts xmlns:mc="http://schemas.openxmlformats.org/markup-compatibility/2006" xmlns:r="http://schemas.openxmlformats.org/officeDocument/2006/relationships" xmlns:w="http://schemas.openxmlformats.org/wordprocessingml/2006/main" xmlns:w14="http://schemas.microsoft.com/office/word/2010/wordml" mc:Ignorable="w14">
-  <w:font w:name="Calibri">
-    <w:panose1 w:val="020F0502020204030204"/>
-    <w:charset w:val="EE"/>
-    <w:family w:val="swiss"/>
-    <w:pitch w:val="variable"/>
-    <w:sig w:usb0="E0002AFF" w:usb1="C000247B" w:usb2="00000009" w:usb3="00000000" w:csb0="000001FF" w:csb1="00000000"/>
-  </w:font>
-  <w:font w:name="Times New Roman">
-    <w:panose1 w:val="02020603050405020304"/>
-    <w:charset w:val="EE"/>
-    <w:family w:val="roman"/>
-    <w:pitch w:val="variable"/>
-    <w:sig w:usb0="E0002EFF" w:usb1="C000785B" w:usb2="00000009" w:usb3="00000000" w:csb0="000001FF" w:csb1="00000000"/>
-  </w:font>
-  <w:font w:name="Cambria">
-    <w:panose1 w:val="02040503050406030204"/>
-    <w:charset w:val="EE"/>
-    <w:family w:val="roman"/>
-    <w:pitch w:val="variable"/>
-    <w:sig w:usb0="E00006FF" w:usb1="420024FF" w:usb2="02000000" w:usb3="00000000" w:csb0="0000019F" w:csb1="00000000"/>
-  </w:font>
-  <w:font w:name="Tahoma">
-    <w:panose1 w:val="020B0604030504040204"/>
-    <w:charset w:val="00"/>
-    <w:family w:val="swiss"/>
-    <w:notTrueType/>
-    <w:pitch w:val="variable"/>
-    <w:sig w:usb0="00000003" w:usb1="00000000" w:usb2="00000000" w:usb3="00000000" w:csb0="00000001" w:csb1="00000000"/>
-  </w:font>
-  <w:font w:name="Arial">
-    <w:panose1 w:val="020B0604020202020204"/>
-    <w:charset w:val="EE"/>
-    <w:family w:val="swiss"/>
-    <w:pitch w:val="variable"/>
-    <w:sig w:usb0="E0002EFF" w:usb1="C000785B" w:usb2="00000009" w:usb3="00000000" w:csb0="000001FF" w:csb1="00000000"/>
-  </w:font>
-  <w:font w:name="Arial Unicode MS">
-    <w:panose1 w:val="020B0604020202020204"/>
-    <w:charset w:val="80"/>
-    <w:family w:val="swiss"/>
-    <w:pitch w:val="variable"/>
-    <w:sig w:usb0="F7FFAFFF" w:usb1="E9DFFFFF" w:usb2="0000003F" w:usb3="00000000" w:csb0="003F01FF" w:csb1="00000000"/>
-  </w:font>
-</w:fonts>
-</file>
-
-<file path=word/glossary/settings.xml><?xml version="1.0" encoding="utf-8"?>
-<w:settings xmlns:mc="http://schemas.openxmlformats.org/markup-compatibility/2006" xmlns:o="urn:schemas-microsoft-com:office:office" xmlns:r="http://schemas.openxmlformats.org/officeDocument/2006/relationships" xmlns:m="http://schemas.openxmlformats.org/officeDocument/2006/math" xmlns:v="urn:schemas-microsoft-com:vml" xmlns:w10="urn:schemas-microsoft-com:office:word" xmlns:w="http://schemas.openxmlformats.org/wordprocessingml/2006/main" xmlns:w14="http://schemas.microsoft.com/office/word/2010/wordml" xmlns:sl="http://schemas.openxmlformats.org/schemaLibrary/2006/main" mc:Ignorable="w14">
-  <w:view w:val="normal"/>
-  <w:defaultTabStop w:val="708"/>
-  <w:hyphenationZone w:val="425"/>
-  <w:characterSpacingControl w:val="doNotCompress"/>
-  <w:compat>
-    <w:useFELayout/>
-    <w:compatSetting w:name="compatibilityMode" w:uri="http://schemas.microsoft.com/office/word" w:val="14"/>
-    <w:compatSetting w:name="overrideTableStyleFontSizeAndJustification" w:uri="http://schemas.microsoft.com/office/word" w:val="1"/>
-    <w:compatSetting w:name="enableOpenTypeFeatures" w:uri="http://schemas.microsoft.com/office/word" w:val="1"/>
-    <w:compatSetting w:name="doNotFlipMirrorIndents" w:uri="http://schemas.microsoft.com/office/word" w:val="1"/>
-  </w:compat>
-  <w:rsids>
-    <w:rsidRoot w:val="00A26B18"/>
-    <w:rsid w:val="00040C46"/>
-    <w:rsid w:val="004C4F4A"/>
-    <w:rsid w:val="0078399B"/>
-    <w:rsid w:val="00A26B18"/>
-  </w:rsids>
-  <m:mathPr>
-    <m:mathFont m:val="Cambria Math"/>
-    <m:brkBin m:val="before"/>
-    <m:brkBinSub m:val="--"/>
-    <m:smallFrac m:val="0"/>
-    <m:dispDef/>
-    <m:lMargin m:val="0"/>
-    <m:rMargin m:val="0"/>
-    <m:defJc m:val="centerGroup"/>
-    <m:wrapIndent m:val="1440"/>
-    <m:intLim m:val="subSup"/>
-    <m:naryLim m:val="undOvr"/>
-  </m:mathPr>
-  <w:themeFontLang w:val="sr-Latn-RS"/>
-  <w:clrSchemeMapping w:bg1="light1" w:t1="dark1" w:bg2="light2" w:t2="dark2" w:accent1="accent1" w:accent2="accent2" w:accent3="accent3" w:accent4="accent4" w:accent5="accent5" w:accent6="accent6" w:hyperlink="hyperlink" w:followedHyperlink="followedHyperlink"/>
-  <w:decimalSymbol w:val=","/>
-  <w:listSeparator w:val=";"/>
-</w:settings>
-</file>
-
-<file path=word/glossary/styles.xml><?xml version="1.0" encoding="utf-8"?>
-<w:styles xmlns:mc="http://schemas.openxmlformats.org/markup-compatibility/2006" xmlns:r="http://schemas.openxmlformats.org/officeDocument/2006/relationships" xmlns:w="http://schemas.openxmlformats.org/wordprocessingml/2006/main" xmlns:w14="http://schemas.microsoft.com/office/word/2010/wordml" mc:Ignorable="w14">
-  <w:docDefaults>
-    <w:rPrDefault>
-      <w:rPr>
-        <w:rFonts w:asciiTheme="minorHAnsi" w:eastAsiaTheme="minorEastAsia" w:hAnsiTheme="minorHAnsi" w:cstheme="minorBidi"/>
-        <w:sz w:val="22"/>
-        <w:szCs w:val="22"/>
-        <w:lang w:val="sr-Latn-RS" w:eastAsia="sr-Latn-RS" w:bidi="ar-SA"/>
-      </w:rPr>
-    </w:rPrDefault>
-    <w:pPrDefault>
-      <w:pPr>
-        <w:spacing w:after="200" w:line="276" w:lineRule="auto"/>
-      </w:pPr>
-    </w:pPrDefault>
-  </w:docDefaults>
-  <w:latentStyles w:defLockedState="0" w:defUIPriority="99" w:defSemiHidden="1" w:defUnhideWhenUsed="1" w:defQFormat="0" w:count="267">
-    <w:lsdException w:name="Normal" w:semiHidden="0" w:uiPriority="0" w:unhideWhenUsed="0" w:qFormat="1"/>
-    <w:lsdException w:name="heading 1" w:semiHidden="0" w:uiPriority="9" w:unhideWhenUsed="0" w:qFormat="1"/>
-    <w:lsdException w:name="heading 2" w:uiPriority="9" w:qFormat="1"/>
-    <w:lsdException w:name="heading 3" w:uiPriority="9" w:qFormat="1"/>
-    <w:lsdException w:name="heading 4" w:uiPriority="9" w:qFormat="1"/>
-    <w:lsdException w:name="heading 5" w:uiPriority="9" w:qFormat="1"/>
-    <w:lsdException w:name="heading 6" w:uiPriority="9" w:qFormat="1"/>
-    <w:lsdException w:name="heading 7" w:uiPriority="9" w:qFormat="1"/>
-    <w:lsdException w:name="heading 8" w:uiPriority="9" w:qFormat="1"/>
-    <w:lsdException w:name="heading 9" w:uiPriority="9" w:qFormat="1"/>
-    <w:lsdException w:name="toc 1" w:uiPriority="39"/>
-    <w:lsdException w:name="toc 2" w:uiPriority="39"/>
-    <w:lsdException w:name="toc 3" w:uiPriority="39"/>
-    <w:lsdException w:name="toc 4" w:uiPriority="39"/>
-    <w:lsdException w:name="toc 5" w:uiPriority="39"/>
-    <w:lsdException w:name="toc 6" w:uiPriority="39"/>
-    <w:lsdException w:name="toc 7" w:uiPriority="39"/>
-    <w:lsdException w:name="toc 8" w:uiPriority="39"/>
-    <w:lsdException w:name="toc 9" w:uiPriority="39"/>
-    <w:lsdException w:name="caption" w:uiPriority="35" w:qFormat="1"/>
-    <w:lsdException w:name="Title" w:semiHidden="0" w:uiPriority="10" w:unhideWhenUsed="0" w:qFormat="1"/>
-    <w:lsdException w:name="Default Paragraph Font" w:uiPriority="1"/>
-    <w:lsdException w:name="Subtitle" w:semiHidden="0" w:uiPriority="11" w:unhideWhenUsed="0" w:qFormat="1"/>
-    <w:lsdException w:name="Strong" w:semiHidden="0" w:uiPriority="22" w:unhideWhenUsed="0" w:qFormat="1"/>
-    <w:lsdException w:name="Emphasis" w:semiHidden="0" w:uiPriority="20" w:unhideWhenUsed="0" w:qFormat="1"/>
-    <w:lsdException w:name="Table Grid" w:semiHidden="0" w:uiPriority="59" w:unhideWhenUsed="0"/>
-    <w:lsdException w:name="Placeholder Text" w:unhideWhenUsed="0"/>
-    <w:lsdException w:name="No Spacing" w:semiHidden="0" w:uiPriority="1" w:unhideWhenUsed="0" w:qFormat="1"/>
-    <w:lsdException w:name="Light Shading" w:semiHidden="0" w:uiPriority="60" w:unhideWhenUsed="0"/>
-    <w:lsdException w:name="Light List" w:semiHidden="0" w:uiPriority="61" w:unhideWhenUsed="0"/>
-    <w:lsdException w:name="Light Grid" w:semiHidden="0" w:uiPriority="62" w:unhideWhenUsed="0"/>
-    <w:lsdException w:name="Medium Shading 1" w:semiHidden="0" w:uiPriority="63" w:unhideWhenUsed="0"/>
-    <w:lsdException w:name="Medium Shading 2" w:semiHidden="0" w:uiPriority="64" w:unhideWhenUsed="0"/>
-    <w:lsdException w:name="Medium List 1" w:semiHidden="0" w:uiPriority="65" w:unhideWhenUsed="0"/>
-    <w:lsdException w:name="Medium List 2" w:semiHidden="0" w:uiPriority="66" w:unhideWhenUsed="0"/>
-    <w:lsdException w:name="Medium Grid 1" w:semiHidden="0" w:uiPriority="67" w:unhideWhenUsed="0"/>
-    <w:lsdException w:name="Medium Grid 2" w:semiHidden="0" w:uiPriority="68" w:unhideWhenUsed="0"/>
-    <w:lsdException w:name="Medium Grid 3" w:semiHidden="0" w:uiPriority="69" w:unhideWhenUsed="0"/>
-    <w:lsdException w:name="Dark List" w:semiHidden="0" w:uiPriority="70" w:unhideWhenUsed="0"/>
-    <w:lsdException w:name="Colorful Shading" w:semiHidden="0" w:uiPriority="71" w:unhideWhenUsed="0"/>
-    <w:lsdException w:name="Colorful List" w:semiHidden="0" w:uiPriority="72" w:unhideWhenUsed="0"/>
-    <w:lsdException w:name="Colorful Grid" w:semiHidden="0" w:uiPriority="73" w:unhideWhenUsed="0"/>
-    <w:lsdException w:name="Light Shading Accent 1" w:semiHidden="0" w:uiPriority="60" w:unhideWhenUsed="0"/>
-    <w:lsdException w:name="Light List Accent 1" w:semiHidden="0" w:uiPriority="61" w:unhideWhenUsed="0"/>
-    <w:lsdException w:name="Light Grid Accent 1" w:semiHidden="0" w:uiPriority="62" w:unhideWhenUsed="0"/>
-    <w:lsdException w:name="Medium Shading 1 Accent 1" w:semiHidden="0" w:uiPriority="63" w:unhideWhenUsed="0"/>
-    <w:lsdException w:name="Medium Shading 2 Accent 1" w:semiHidden="0" w:uiPriority="64" w:unhideWhenUsed="0"/>
-    <w:lsdException w:name="Medium List 1 Accent 1" w:semiHidden="0" w:uiPriority="65" w:unhideWhenUsed="0"/>
-    <w:lsdException w:name="Revision" w:unhideWhenUsed="0"/>
-    <w:lsdException w:name="List Paragraph" w:semiHidden="0" w:uiPriority="34" w:unhideWhenUsed="0" w:qFormat="1"/>
-    <w:lsdException w:name="Quote" w:semiHidden="0" w:uiPriority="29" w:unhideWhenUsed="0" w:qFormat="1"/>
-    <w:lsdException w:name="Intense Quote" w:semiHidden="0" w:uiPriority="30" w:unhideWhenUsed="0" w:qFormat="1"/>
-    <w:lsdException w:name="Medium List 2 Accent 1" w:semiHidden="0" w:uiPriority="66" w:unhideWhenUsed="0"/>
-    <w:lsdException w:name="Medium Grid 1 Accent 1" w:semiHidden="0" w:uiPriority="67" w:unhideWhenUsed="0"/>
-    <w:lsdException w:name="Medium Grid 2 Accent 1" w:semiHidden="0" w:uiPriority="68" w:unhideWhenUsed="0"/>
-    <w:lsdException w:name="Medium Grid 3 Accent 1" w:semiHidden="0" w:uiPriority="69" w:unhideWhenUsed="0"/>
-    <w:lsdException w:name="Dark List Accent 1" w:semiHidden="0" w:uiPriority="70" w:unhideWhenUsed="0"/>
-    <w:lsdException w:name="Colorful Shading Accent 1" w:semiHidden="0" w:uiPriority="71" w:unhideWhenUsed="0"/>
-    <w:lsdException w:name="Colorful List Accent 1" w:semiHidden="0" w:uiPriority="72" w:unhideWhenUsed="0"/>
-    <w:lsdException w:name="Colorful Grid Accent 1" w:semiHidden="0" w:uiPriority="73" w:unhideWhenUsed="0"/>
-    <w:lsdException w:name="Light Shading Accent 2" w:semiHidden="0" w:uiPriority="60" w:unhideWhenUsed="0"/>
-    <w:lsdException w:name="Light List Accent 2" w:semiHidden="0" w:uiPriority="61" w:unhideWhenUsed="0"/>
-    <w:lsdException w:name="Light Grid Accent 2" w:semiHidden="0" w:uiPriority="62" w:unhideWhenUsed="0"/>
-    <w:lsdException w:name="Medium Shading 1 Accent 2" w:semiHidden="0" w:uiPriority="63" w:unhideWhenUsed="0"/>
-    <w:lsdException w:name="Medium Shading 2 Accent 2" w:semiHidden="0" w:uiPriority="64" w:unhideWhenUsed="0"/>
-    <w:lsdException w:name="Medium List 1 Accent 2" w:semiHidden="0" w:uiPriority="65" w:unhideWhenUsed="0"/>
-    <w:lsdException w:name="Medium List 2 Accent 2" w:semiHidden="0" w:uiPriority="66" w:unhideWhenUsed="0"/>
-    <w:lsdException w:name="Medium Grid 1 Accent 2" w:semiHidden="0" w:uiPriority="67" w:unhideWhenUsed="0"/>
-    <w:lsdException w:name="Medium Grid 2 Accent 2" w:semiHidden="0" w:uiPriority="68" w:unhideWhenUsed="0"/>
-    <w:lsdException w:name="Medium Grid 3 Accent 2" w:semiHidden="0" w:uiPriority="69" w:unhideWhenUsed="0"/>
-    <w:lsdException w:name="Dark List Accent 2" w:semiHidden="0" w:uiPriority="70" w:unhideWhenUsed="0"/>
-    <w:lsdException w:name="Colorful Shading Accent 2" w:semiHidden="0" w:uiPriority="71" w:unhideWhenUsed="0"/>
-    <w:lsdException w:name="Colorful List Accent 2" w:semiHidden="0" w:uiPriority="72" w:unhideWhenUsed="0"/>
-    <w:lsdException w:name="Colorful Grid Accent 2" w:semiHidden="0" w:uiPriority="73" w:unhideWhenUsed="0"/>
-    <w:lsdException w:name="Light Shading Accent 3" w:semiHidden="0" w:uiPriority="60" w:unhideWhenUsed="0"/>
-    <w:lsdException w:name="Light List Accent 3" w:semiHidden="0" w:uiPriority="61" w:unhideWhenUsed="0"/>
-    <w:lsdException w:name="Light Grid Accent 3" w:semiHidden="0" w:uiPriority="62" w:unhideWhenUsed="0"/>
-    <w:lsdException w:name="Medium Shading 1 Accent 3" w:semiHidden="0" w:uiPriority="63" w:unhideWhenUsed="0"/>
-    <w:lsdException w:name="Medium Shading 2 Accent 3" w:semiHidden="0" w:uiPriority="64" w:unhideWhenUsed="0"/>
-    <w:lsdException w:name="Medium List 1 Accent 3" w:semiHidden="0" w:uiPriority="65" w:unhideWhenUsed="0"/>
-    <w:lsdException w:name="Medium List 2 Accent 3" w:semiHidden="0" w:uiPriority="66" w:unhideWhenUsed="0"/>
-    <w:lsdException w:name="Medium Grid 1 Accent 3" w:semiHidden="0" w:uiPriority="67" w:unhideWhenUsed="0"/>
-    <w:lsdException w:name="Medium Grid 2 Accent 3" w:semiHidden="0" w:uiPriority="68" w:unhideWhenUsed="0"/>
-    <w:lsdException w:name="Medium Grid 3 Accent 3" w:semiHidden="0" w:uiPriority="69" w:unhideWhenUsed="0"/>
-    <w:lsdException w:name="Dark List Accent 3" w:semiHidden="0" w:uiPriority="70" w:unhideWhenUsed="0"/>
-    <w:lsdException w:name="Colorful Shading Accent 3" w:semiHidden="0" w:uiPriority="71" w:unhideWhenUsed="0"/>
-    <w:lsdException w:name="Colorful List Accent 3" w:semiHidden="0" w:uiPriority="72" w:unhideWhenUsed="0"/>
-    <w:lsdException w:name="Colorful Grid Accent 3" w:semiHidden="0" w:uiPriority="73" w:unhideWhenUsed="0"/>
-    <w:lsdException w:name="Light Shading Accent 4" w:semiHidden="0" w:uiPriority="60" w:unhideWhenUsed="0"/>
-    <w:lsdException w:name="Light List Accent 4" w:semiHidden="0" w:uiPriority="61" w:unhideWhenUsed="0"/>
-    <w:lsdException w:name="Light Grid Accent 4" w:semiHidden="0" w:uiPriority="62" w:unhideWhenUsed="0"/>
-    <w:lsdException w:name="Medium Shading 1 Accent 4" w:semiHidden="0" w:uiPriority="63" w:unhideWhenUsed="0"/>
-    <w:lsdException w:name="Medium Shading 2 Accent 4" w:semiHidden="0" w:uiPriority="64" w:unhideWhenUsed="0"/>
-    <w:lsdException w:name="Medium List 1 Accent 4" w:semiHidden="0" w:uiPriority="65" w:unhideWhenUsed="0"/>
-    <w:lsdException w:name="Medium List 2 Accent 4" w:semiHidden="0" w:uiPriority="66" w:unhideWhenUsed="0"/>
-    <w:lsdException w:name="Medium Grid 1 Accent 4" w:semiHidden="0" w:uiPriority="67" w:unhideWhenUsed="0"/>
-    <w:lsdException w:name="Medium Grid 2 Accent 4" w:semiHidden="0" w:uiPriority="68" w:unhideWhenUsed="0"/>
-    <w:lsdException w:name="Medium Grid 3 Accent 4" w:semiHidden="0" w:uiPriority="69" w:unhideWhenUsed="0"/>
-    <w:lsdException w:name="Dark List Accent 4" w:semiHidden="0" w:uiPriority="70" w:unhideWhenUsed="0"/>
-    <w:lsdException w:name="Colorful Shading Accent 4" w:semiHidden="0" w:uiPriority="71" w:unhideWhenUsed="0"/>
-    <w:lsdException w:name="Colorful List Accent 4" w:semiHidden="0" w:uiPriority="72" w:unhideWhenUsed="0"/>
-    <w:lsdException w:name="Colorful Grid Accent 4" w:semiHidden="0" w:uiPriority="73" w:unhideWhenUsed="0"/>
-    <w:lsdException w:name="Light Shading Accent 5" w:semiHidden="0" w:uiPriority="60" w:unhideWhenUsed="0"/>
-    <w:lsdException w:name="Light List Accent 5" w:semiHidden="0" w:uiPriority="61" w:unhideWhenUsed="0"/>
-    <w:lsdException w:name="Light Grid Accent 5" w:semiHidden="0" w:uiPriority="62" w:unhideWhenUsed="0"/>
-    <w:lsdException w:name="Medium Shading 1 Accent 5" w:semiHidden="0" w:uiPriority="63" w:unhideWhenUsed="0"/>
-    <w:lsdException w:name="Medium Shading 2 Accent 5" w:semiHidden="0" w:uiPriority="64" w:unhideWhenUsed="0"/>
-    <w:lsdException w:name="Medium List 1 Accent 5" w:semiHidden="0" w:uiPriority="65" w:unhideWhenUsed="0"/>
-    <w:lsdException w:name="Medium List 2 Accent 5" w:semiHidden="0" w:uiPriority="66" w:unhideWhenUsed="0"/>
-    <w:lsdException w:name="Medium Grid 1 Accent 5" w:semiHidden="0" w:uiPriority="67" w:unhideWhenUsed="0"/>
-    <w:lsdException w:name="Medium Grid 2 Accent 5" w:semiHidden="0" w:uiPriority="68" w:unhideWhenUsed="0"/>
-    <w:lsdException w:name="Medium Grid 3 Accent 5" w:semiHidden="0" w:uiPriority="69" w:unhideWhenUsed="0"/>
-    <w:lsdException w:name="Dark List Accent 5" w:semiHidden="0" w:uiPriority="70" w:unhideWhenUsed="0"/>
-    <w:lsdException w:name="Colorful Shading Accent 5" w:semiHidden="0" w:uiPriority="71" w:unhideWhenUsed="0"/>
-    <w:lsdException w:name="Colorful List Accent 5" w:semiHidden="0" w:uiPriority="72" w:unhideWhenUsed="0"/>
-    <w:lsdException w:name="Colorful Grid Accent 5" w:semiHidden="0" w:uiPriority="73" w:unhideWhenUsed="0"/>
-    <w:lsdException w:name="Light Shading Accent 6" w:semiHidden="0" w:uiPriority="60" w:unhideWhenUsed="0"/>
-    <w:lsdException w:name="Light List Accent 6" w:semiHidden="0" w:uiPriority="61" w:unhideWhenUsed="0"/>
-    <w:lsdException w:name="Light Grid Accent 6" w:semiHidden="0" w:uiPriority="62" w:unhideWhenUsed="0"/>
-    <w:lsdException w:name="Medium Shading 1 Accent 6" w:semiHidden="0" w:uiPriority="63" w:unhideWhenUsed="0"/>
-    <w:lsdException w:name="Medium Shading 2 Accent 6" w:semiHidden="0" w:uiPriority="64" w:unhideWhenUsed="0"/>
-    <w:lsdException w:name="Medium List 1 Accent 6" w:semiHidden="0" w:uiPriority="65" w:unhideWhenUsed="0"/>
-    <w:lsdException w:name="Medium List 2 Accent 6" w:semiHidden="0" w:uiPriority="66" w:unhideWhenUsed="0"/>
-    <w:lsdException w:name="Medium Grid 1 Accent 6" w:semiHidden="0" w:uiPriority="67" w:unhideWhenUsed="0"/>
-    <w:lsdException w:name="Medium Grid 2 Accent 6" w:semiHidden="0" w:uiPriority="68" w:unhideWhenUsed="0"/>
-    <w:lsdException w:name="Medium Grid 3 Accent 6" w:semiHidden="0" w:uiPriority="69" w:unhideWhenUsed="0"/>
-    <w:lsdException w:name="Dark List Accent 6" w:semiHidden="0" w:uiPriority="70" w:unhideWhenUsed="0"/>
-    <w:lsdException w:name="Colorful Shading Accent 6" w:semiHidden="0" w:uiPriority="71" w:unhideWhenUsed="0"/>
-    <w:lsdException w:name="Colorful List Accent 6" w:semiHidden="0" w:uiPriority="72" w:unhideWhenUsed="0"/>
-    <w:lsdException w:name="Colorful Grid Accent 6" w:semiHidden="0" w:uiPriority="73" w:unhideWhenUsed="0"/>
-    <w:lsdException w:name="Subtle Emphasis" w:semiHidden="0" w:uiPriority="19" w:unhideWhenUsed="0" w:qFormat="1"/>
-    <w:lsdException w:name="Intense Emphasis" w:semiHidden="0" w:uiPriority="21" w:unhideWhenUsed="0" w:qFormat="1"/>
-    <w:lsdException w:name="Subtle Reference" w:semiHidden="0" w:uiPriority="31" w:unhideWhenUsed="0" w:qFormat="1"/>
-    <w:lsdException w:name="Intense Reference" w:semiHidden="0" w:uiPriority="32" w:unhideWhenUsed="0" w:qFormat="1"/>
-    <w:lsdException w:name="Book Title" w:semiHidden="0" w:uiPriority="33" w:unhideWhenUsed="0" w:qFormat="1"/>
-    <w:lsdException w:name="Bibliography" w:uiPriority="37"/>
-    <w:lsdException w:name="TOC Heading" w:uiPriority="39" w:qFormat="1"/>
-  </w:latentStyles>
-  <w:style w:type="paragraph" w:default="1" w:styleId="Normal">
-    <w:name w:val="Normal"/>
-    <w:qFormat/>
-  </w:style>
-  <w:style w:type="character" w:default="1" w:styleId="DefaultParagraphFont">
-    <w:name w:val="Default Paragraph Font"/>
-    <w:uiPriority w:val="1"/>
-    <w:semiHidden/>
-    <w:unhideWhenUsed/>
-  </w:style>
-  <w:style w:type="table" w:default="1" w:styleId="TableNormal">
-    <w:name w:val="Normal Table"/>
-    <w:uiPriority w:val="99"/>
-    <w:semiHidden/>
-    <w:unhideWhenUsed/>
-    <w:tblPr>
-      <w:tblInd w:w="0" w:type="dxa"/>
-      <w:tblCellMar>
-        <w:top w:w="0" w:type="dxa"/>
-        <w:left w:w="108" w:type="dxa"/>
-        <w:bottom w:w="0" w:type="dxa"/>
-        <w:right w:w="108" w:type="dxa"/>
-      </w:tblCellMar>
-    </w:tblPr>
-  </w:style>
-  <w:style w:type="numbering" w:default="1" w:styleId="NoList">
-    <w:name w:val="No List"/>
-    <w:uiPriority w:val="99"/>
-    <w:semiHidden/>
-    <w:unhideWhenUsed/>
-  </w:style>
-  <w:style w:type="paragraph" w:customStyle="1" w:styleId="4997541E7A1A420CA0EAF3CA7BB5646C">
-    <w:name w:val="4997541E7A1A420CA0EAF3CA7BB5646C"/>
-    <w:rsid w:val="00A26B18"/>
-  </w:style>
-  <w:style w:type="paragraph" w:customStyle="1" w:styleId="E4B9BDFBBF4A427FA40841D715841AF1">
-    <w:name w:val="E4B9BDFBBF4A427FA40841D715841AF1"/>
-    <w:rsid w:val="00A26B18"/>
-  </w:style>
-  <w:style w:type="paragraph" w:customStyle="1" w:styleId="F20255873FEB459BA6F2E687E271E241">
-    <w:name w:val="F20255873FEB459BA6F2E687E271E241"/>
-    <w:rsid w:val="00A26B18"/>
-  </w:style>
-  <w:style w:type="paragraph" w:customStyle="1" w:styleId="25393FBD76A34C4880361048E5285429">
-    <w:name w:val="25393FBD76A34C4880361048E5285429"/>
-    <w:rsid w:val="00A26B18"/>
-  </w:style>
-  <w:style w:type="paragraph" w:customStyle="1" w:styleId="60AEA439BD41475DB88B915B136FA3A1">
-    <w:name w:val="60AEA439BD41475DB88B915B136FA3A1"/>
-    <w:rsid w:val="00A26B18"/>
-  </w:style>
-  <w:style w:type="paragraph" w:customStyle="1" w:styleId="C282130079BC4BC8A9077192AA875ABD">
-    <w:name w:val="C282130079BC4BC8A9077192AA875ABD"/>
-    <w:rsid w:val="00A26B18"/>
-  </w:style>
-</w:styles>
-</file>
-
-<file path=word/glossary/stylesWithEffects.xml><?xml version="1.0" encoding="utf-8"?>
-<w:styles xmlns:wpc="http://schemas.microsoft.com/office/word/2010/wordprocessingCanvas" xmlns:mc="http://schemas.openxmlformats.org/markup-compatibility/2006" xmlns:o="urn:schemas-microsoft-com:office:office" xmlns:r="http://schemas.openxmlformats.org/officeDocument/2006/relationships" xmlns:m="http://schemas.openxmlformats.org/officeDocument/2006/math" xmlns:v="urn:schemas-microsoft-com:vml" xmlns:wp14="http://schemas.microsoft.com/office/word/2010/wordprocessingDrawing" xmlns:wp="http://schemas.openxmlformats.org/drawingml/2006/wordprocessingDrawing" xmlns:w10="urn:schemas-microsoft-com:office:word" xmlns:w="http://schemas.openxmlformats.org/wordprocessingml/2006/main" xmlns:w14="http://schemas.microsoft.com/office/word/2010/wordml" xmlns:wpg="http://schemas.microsoft.com/office/word/2010/wordprocessingGroup" xmlns:wpi="http://schemas.microsoft.com/office/word/2010/wordprocessingInk" xmlns:wne="http://schemas.microsoft.com/office/word/2006/wordml" xmlns:wps="http://schemas.microsoft.com/office/word/2010/wordprocessingShape" mc:Ignorable="w14 wp14">
-  <w:docDefaults>
-    <w:rPrDefault>
-      <w:rPr>
-        <w:rFonts w:asciiTheme="minorHAnsi" w:eastAsiaTheme="minorEastAsia" w:hAnsiTheme="minorHAnsi" w:cstheme="minorBidi"/>
-        <w:sz w:val="22"/>
-        <w:szCs w:val="22"/>
-        <w:lang w:val="sr-Latn-RS" w:eastAsia="sr-Latn-RS" w:bidi="ar-SA"/>
-      </w:rPr>
-    </w:rPrDefault>
-    <w:pPrDefault>
-      <w:pPr>
-        <w:spacing w:after="200" w:line="276" w:lineRule="auto"/>
-      </w:pPr>
-    </w:pPrDefault>
-  </w:docDefaults>
-  <w:latentStyles w:defLockedState="0" w:defUIPriority="99" w:defSemiHidden="1" w:defUnhideWhenUsed="1" w:defQFormat="0" w:count="267">
-    <w:lsdException w:name="Normal" w:semiHidden="0" w:uiPriority="0" w:unhideWhenUsed="0" w:qFormat="1"/>
-    <w:lsdException w:name="heading 1" w:semiHidden="0" w:uiPriority="9" w:unhideWhenUsed="0" w:qFormat="1"/>
-    <w:lsdException w:name="heading 2" w:uiPriority="9" w:qFormat="1"/>
-    <w:lsdException w:name="heading 3" w:uiPriority="9" w:qFormat="1"/>
-    <w:lsdException w:name="heading 4" w:uiPriority="9" w:qFormat="1"/>
-    <w:lsdException w:name="heading 5" w:uiPriority="9" w:qFormat="1"/>
-    <w:lsdException w:name="heading 6" w:uiPriority="9" w:qFormat="1"/>
-    <w:lsdException w:name="heading 7" w:uiPriority="9" w:qFormat="1"/>
-    <w:lsdException w:name="heading 8" w:uiPriority="9" w:qFormat="1"/>
-    <w:lsdException w:name="heading 9" w:uiPriority="9" w:qFormat="1"/>
-    <w:lsdException w:name="toc 1" w:uiPriority="39"/>
-    <w:lsdException w:name="toc 2" w:uiPriority="39"/>
-    <w:lsdException w:name="toc 3" w:uiPriority="39"/>
-    <w:lsdException w:name="toc 4" w:uiPriority="39"/>
-    <w:lsdException w:name="toc 5" w:uiPriority="39"/>
-    <w:lsdException w:name="toc 6" w:uiPriority="39"/>
-    <w:lsdException w:name="toc 7" w:uiPriority="39"/>
-    <w:lsdException w:name="toc 8" w:uiPriority="39"/>
-    <w:lsdException w:name="toc 9" w:uiPriority="39"/>
-    <w:lsdException w:name="caption" w:uiPriority="35" w:qFormat="1"/>
-    <w:lsdException w:name="Title" w:semiHidden="0" w:uiPriority="10" w:unhideWhenUsed="0" w:qFormat="1"/>
-    <w:lsdException w:name="Default Paragraph Font" w:uiPriority="1"/>
-    <w:lsdException w:name="Subtitle" w:semiHidden="0" w:uiPriority="11" w:unhideWhenUsed="0" w:qFormat="1"/>
-    <w:lsdException w:name="Strong" w:semiHidden="0" w:uiPriority="22" w:unhideWhenUsed="0" w:qFormat="1"/>
-    <w:lsdException w:name="Emphasis" w:semiHidden="0" w:uiPriority="20" w:unhideWhenUsed="0" w:qFormat="1"/>
-    <w:lsdException w:name="Table Grid" w:semiHidden="0" w:uiPriority="59" w:unhideWhenUsed="0"/>
-    <w:lsdException w:name="Placeholder Text" w:unhideWhenUsed="0"/>
-    <w:lsdException w:name="No Spacing" w:semiHidden="0" w:uiPriority="1" w:unhideWhenUsed="0" w:qFormat="1"/>
-    <w:lsdException w:name="Light Shading" w:semiHidden="0" w:uiPriority="60" w:unhideWhenUsed="0"/>
-    <w:lsdException w:name="Light List" w:semiHidden="0" w:uiPriority="61" w:unhideWhenUsed="0"/>
-    <w:lsdException w:name="Light Grid" w:semiHidden="0" w:uiPriority="62" w:unhideWhenUsed="0"/>
-    <w:lsdException w:name="Medium Shading 1" w:semiHidden="0" w:uiPriority="63" w:unhideWhenUsed="0"/>
-    <w:lsdException w:name="Medium Shading 2" w:semiHidden="0" w:uiPriority="64" w:unhideWhenUsed="0"/>
-    <w:lsdException w:name="Medium List 1" w:semiHidden="0" w:uiPriority="65" w:unhideWhenUsed="0"/>
-    <w:lsdException w:name="Medium List 2" w:semiHidden="0" w:uiPriority="66" w:unhideWhenUsed="0"/>
-    <w:lsdException w:name="Medium Grid 1" w:semiHidden="0" w:uiPriority="67" w:unhideWhenUsed="0"/>
-    <w:lsdException w:name="Medium Grid 2" w:semiHidden="0" w:uiPriority="68" w:unhideWhenUsed="0"/>
-    <w:lsdException w:name="Medium Grid 3" w:semiHidden="0" w:uiPriority="69" w:unhideWhenUsed="0"/>
-    <w:lsdException w:name="Dark List" w:semiHidden="0" w:uiPriority="70" w:unhideWhenUsed="0"/>
-    <w:lsdException w:name="Colorful Shading" w:semiHidden="0" w:uiPriority="71" w:unhideWhenUsed="0"/>
-    <w:lsdException w:name="Colorful List" w:semiHidden="0" w:uiPriority="72" w:unhideWhenUsed="0"/>
-    <w:lsdException w:name="Colorful Grid" w:semiHidden="0" w:uiPriority="73" w:unhideWhenUsed="0"/>
-    <w:lsdException w:name="Light Shading Accent 1" w:semiHidden="0" w:uiPriority="60" w:unhideWhenUsed="0"/>
-    <w:lsdException w:name="Light List Accent 1" w:semiHidden="0" w:uiPriority="61" w:unhideWhenUsed="0"/>
-    <w:lsdException w:name="Light Grid Accent 1" w:semiHidden="0" w:uiPriority="62" w:unhideWhenUsed="0"/>
-    <w:lsdException w:name="Medium Shading 1 Accent 1" w:semiHidden="0" w:uiPriority="63" w:unhideWhenUsed="0"/>
-    <w:lsdException w:name="Medium Shading 2 Accent 1" w:semiHidden="0" w:uiPriority="64" w:unhideWhenUsed="0"/>
-    <w:lsdException w:name="Medium List 1 Accent 1" w:semiHidden="0" w:uiPriority="65" w:unhideWhenUsed="0"/>
-    <w:lsdException w:name="Revision" w:unhideWhenUsed="0"/>
-    <w:lsdException w:name="List Paragraph" w:semiHidden="0" w:uiPriority="34" w:unhideWhenUsed="0" w:qFormat="1"/>
-    <w:lsdException w:name="Quote" w:semiHidden="0" w:uiPriority="29" w:unhideWhenUsed="0" w:qFormat="1"/>
-    <w:lsdException w:name="Intense Quote" w:semiHidden="0" w:uiPriority="30" w:unhideWhenUsed="0" w:qFormat="1"/>
-    <w:lsdException w:name="Medium List 2 Accent 1" w:semiHidden="0" w:uiPriority="66" w:unhideWhenUsed="0"/>
-    <w:lsdException w:name="Medium Grid 1 Accent 1" w:semiHidden="0" w:uiPriority="67" w:unhideWhenUsed="0"/>
-    <w:lsdException w:name="Medium Grid 2 Accent 1" w:semiHidden="0" w:uiPriority="68" w:unhideWhenUsed="0"/>
-    <w:lsdException w:name="Medium Grid 3 Accent 1" w:semiHidden="0" w:uiPriority="69" w:unhideWhenUsed="0"/>
-    <w:lsdException w:name="Dark List Accent 1" w:semiHidden="0" w:uiPriority="70" w:unhideWhenUsed="0"/>
-    <w:lsdException w:name="Colorful Shading Accent 1" w:semiHidden="0" w:uiPriority="71" w:unhideWhenUsed="0"/>
-    <w:lsdException w:name="Colorful List Accent 1" w:semiHidden="0" w:uiPriority="72" w:unhideWhenUsed="0"/>
-    <w:lsdException w:name="Colorful Grid Accent 1" w:semiHidden="0" w:uiPriority="73" w:unhideWhenUsed="0"/>
-    <w:lsdException w:name="Light Shading Accent 2" w:semiHidden="0" w:uiPriority="60" w:unhideWhenUsed="0"/>
-    <w:lsdException w:name="Light List Accent 2" w:semiHidden="0" w:uiPriority="61" w:unhideWhenUsed="0"/>
-    <w:lsdException w:name="Light Grid Accent 2" w:semiHidden="0" w:uiPriority="62" w:unhideWhenUsed="0"/>
-    <w:lsdException w:name="Medium Shading 1 Accent 2" w:semiHidden="0" w:uiPriority="63" w:unhideWhenUsed="0"/>
-    <w:lsdException w:name="Medium Shading 2 Accent 2" w:semiHidden="0" w:uiPriority="64" w:unhideWhenUsed="0"/>
-    <w:lsdException w:name="Medium List 1 Accent 2" w:semiHidden="0" w:uiPriority="65" w:unhideWhenUsed="0"/>
-    <w:lsdException w:name="Medium List 2 Accent 2" w:semiHidden="0" w:uiPriority="66" w:unhideWhenUsed="0"/>
-    <w:lsdException w:name="Medium Grid 1 Accent 2" w:semiHidden="0" w:uiPriority="67" w:unhideWhenUsed="0"/>
-    <w:lsdException w:name="Medium Grid 2 Accent 2" w:semiHidden="0" w:uiPriority="68" w:unhideWhenUsed="0"/>
-    <w:lsdException w:name="Medium Grid 3 Accent 2" w:semiHidden="0" w:uiPriority="69" w:unhideWhenUsed="0"/>
-    <w:lsdException w:name="Dark List Accent 2" w:semiHidden="0" w:uiPriority="70" w:unhideWhenUsed="0"/>
-    <w:lsdException w:name="Colorful Shading Accent 2" w:semiHidden="0" w:uiPriority="71" w:unhideWhenUsed="0"/>
-    <w:lsdException w:name="Colorful List Accent 2" w:semiHidden="0" w:uiPriority="72" w:unhideWhenUsed="0"/>
-    <w:lsdException w:name="Colorful Grid Accent 2" w:semiHidden="0" w:uiPriority="73" w:unhideWhenUsed="0"/>
-    <w:lsdException w:name="Light Shading Accent 3" w:semiHidden="0" w:uiPriority="60" w:unhideWhenUsed="0"/>
-    <w:lsdException w:name="Light List Accent 3" w:semiHidden="0" w:uiPriority="61" w:unhideWhenUsed="0"/>
-    <w:lsdException w:name="Light Grid Accent 3" w:semiHidden="0" w:uiPriority="62" w:unhideWhenUsed="0"/>
-    <w:lsdException w:name="Medium Shading 1 Accent 3" w:semiHidden="0" w:uiPriority="63" w:unhideWhenUsed="0"/>
-    <w:lsdException w:name="Medium Shading 2 Accent 3" w:semiHidden="0" w:uiPriority="64" w:unhideWhenUsed="0"/>
-    <w:lsdException w:name="Medium List 1 Accent 3" w:semiHidden="0" w:uiPriority="65" w:unhideWhenUsed="0"/>
-    <w:lsdException w:name="Medium List 2 Accent 3" w:semiHidden="0" w:uiPriority="66" w:unhideWhenUsed="0"/>
-    <w:lsdException w:name="Medium Grid 1 Accent 3" w:semiHidden="0" w:uiPriority="67" w:unhideWhenUsed="0"/>
-    <w:lsdException w:name="Medium Grid 2 Accent 3" w:semiHidden="0" w:uiPriority="68" w:unhideWhenUsed="0"/>
-    <w:lsdException w:name="Medium Grid 3 Accent 3" w:semiHidden="0" w:uiPriority="69" w:unhideWhenUsed="0"/>
-    <w:lsdException w:name="Dark List Accent 3" w:semiHidden="0" w:uiPriority="70" w:unhideWhenUsed="0"/>
-    <w:lsdException w:name="Colorful Shading Accent 3" w:semiHidden="0" w:uiPriority="71" w:unhideWhenUsed="0"/>
-    <w:lsdException w:name="Colorful List Accent 3" w:semiHidden="0" w:uiPriority="72" w:unhideWhenUsed="0"/>
-    <w:lsdException w:name="Colorful Grid Accent 3" w:semiHidden="0" w:uiPriority="73" w:unhideWhenUsed="0"/>
-    <w:lsdException w:name="Light Shading Accent 4" w:semiHidden="0" w:uiPriority="60" w:unhideWhenUsed="0"/>
-    <w:lsdException w:name="Light List Accent 4" w:semiHidden="0" w:uiPriority="61" w:unhideWhenUsed="0"/>
-    <w:lsdException w:name="Light Grid Accent 4" w:semiHidden="0" w:uiPriority="62" w:unhideWhenUsed="0"/>
-    <w:lsdException w:name="Medium Shading 1 Accent 4" w:semiHidden="0" w:uiPriority="63" w:unhideWhenUsed="0"/>
-    <w:lsdException w:name="Medium Shading 2 Accent 4" w:semiHidden="0" w:uiPriority="64" w:unhideWhenUsed="0"/>
-    <w:lsdException w:name="Medium List 1 Accent 4" w:semiHidden="0" w:uiPriority="65" w:unhideWhenUsed="0"/>
-    <w:lsdException w:name="Medium List 2 Accent 4" w:semiHidden="0" w:uiPriority="66" w:unhideWhenUsed="0"/>
-    <w:lsdException w:name="Medium Grid 1 Accent 4" w:semiHidden="0" w:uiPriority="67" w:unhideWhenUsed="0"/>
-    <w:lsdException w:name="Medium Grid 2 Accent 4" w:semiHidden="0" w:uiPriority="68" w:unhideWhenUsed="0"/>
-    <w:lsdException w:name="Medium Grid 3 Accent 4" w:semiHidden="0" w:uiPriority="69" w:unhideWhenUsed="0"/>
-    <w:lsdException w:name="Dark List Accent 4" w:semiHidden="0" w:uiPriority="70" w:unhideWhenUsed="0"/>
-    <w:lsdException w:name="Colorful Shading Accent 4" w:semiHidden="0" w:uiPriority="71" w:unhideWhenUsed="0"/>
-    <w:lsdException w:name="Colorful List Accent 4" w:semiHidden="0" w:uiPriority="72" w:unhideWhenUsed="0"/>
-    <w:lsdException w:name="Colorful Grid Accent 4" w:semiHidden="0" w:uiPriority="73" w:unhideWhenUsed="0"/>
-    <w:lsdException w:name="Light Shading Accent 5" w:semiHidden="0" w:uiPriority="60" w:unhideWhenUsed="0"/>
-    <w:lsdException w:name="Light List Accent 5" w:semiHidden="0" w:uiPriority="61" w:unhideWhenUsed="0"/>
-    <w:lsdException w:name="Light Grid Accent 5" w:semiHidden="0" w:uiPriority="62" w:unhideWhenUsed="0"/>
-    <w:lsdException w:name="Medium Shading 1 Accent 5" w:semiHidden="0" w:uiPriority="63" w:unhideWhenUsed="0"/>
-    <w:lsdException w:name="Medium Shading 2 Accent 5" w:semiHidden="0" w:uiPriority="64" w:unhideWhenUsed="0"/>
-    <w:lsdException w:name="Medium List 1 Accent 5" w:semiHidden="0" w:uiPriority="65" w:unhideWhenUsed="0"/>
-    <w:lsdException w:name="Medium List 2 Accent 5" w:semiHidden="0" w:uiPriority="66" w:unhideWhenUsed="0"/>
-    <w:lsdException w:name="Medium Grid 1 Accent 5" w:semiHidden="0" w:uiPriority="67" w:unhideWhenUsed="0"/>
-    <w:lsdException w:name="Medium Grid 2 Accent 5" w:semiHidden="0" w:uiPriority="68" w:unhideWhenUsed="0"/>
-    <w:lsdException w:name="Medium Grid 3 Accent 5" w:semiHidden="0" w:uiPriority="69" w:unhideWhenUsed="0"/>
-    <w:lsdException w:name="Dark List Accent 5" w:semiHidden="0" w:uiPriority="70" w:unhideWhenUsed="0"/>
-    <w:lsdException w:name="Colorful Shading Accent 5" w:semiHidden="0" w:uiPriority="71" w:unhideWhenUsed="0"/>
-    <w:lsdException w:name="Colorful List Accent 5" w:semiHidden="0" w:uiPriority="72" w:unhideWhenUsed="0"/>
-    <w:lsdException w:name="Colorful Grid Accent 5" w:semiHidden="0" w:uiPriority="73" w:unhideWhenUsed="0"/>
-    <w:lsdException w:name="Light Shading Accent 6" w:semiHidden="0" w:uiPriority="60" w:unhideWhenUsed="0"/>
-    <w:lsdException w:name="Light List Accent 6" w:semiHidden="0" w:uiPriority="61" w:unhideWhenUsed="0"/>
-    <w:lsdException w:name="Light Grid Accent 6" w:semiHidden="0" w:uiPriority="62" w:unhideWhenUsed="0"/>
-    <w:lsdException w:name="Medium Shading 1 Accent 6" w:semiHidden="0" w:uiPriority="63" w:unhideWhenUsed="0"/>
-    <w:lsdException w:name="Medium Shading 2 Accent 6" w:semiHidden="0" w:uiPriority="64" w:unhideWhenUsed="0"/>
-    <w:lsdException w:name="Medium List 1 Accent 6" w:semiHidden="0" w:uiPriority="65" w:unhideWhenUsed="0"/>
-    <w:lsdException w:name="Medium List 2 Accent 6" w:semiHidden="0" w:uiPriority="66" w:unhideWhenUsed="0"/>
-    <w:lsdException w:name="Medium Grid 1 Accent 6" w:semiHidden="0" w:uiPriority="67" w:unhideWhenUsed="0"/>
-    <w:lsdException w:name="Medium Grid 2 Accent 6" w:semiHidden="0" w:uiPriority="68" w:unhideWhenUsed="0"/>
-    <w:lsdException w:name="Medium Grid 3 Accent 6" w:semiHidden="0" w:uiPriority="69" w:unhideWhenUsed="0"/>
-    <w:lsdException w:name="Dark List Accent 6" w:semiHidden="0" w:uiPriority="70" w:unhideWhenUsed="0"/>
-    <w:lsdException w:name="Colorful Shading Accent 6" w:semiHidden="0" w:uiPriority="71" w:unhideWhenUsed="0"/>
-    <w:lsdException w:name="Colorful List Accent 6" w:semiHidden="0" w:uiPriority="72" w:unhideWhenUsed="0"/>
-    <w:lsdException w:name="Colorful Grid Accent 6" w:semiHidden="0" w:uiPriority="73" w:unhideWhenUsed="0"/>
-    <w:lsdException w:name="Subtle Emphasis" w:semiHidden="0" w:uiPriority="19" w:unhideWhenUsed="0" w:qFormat="1"/>
-    <w:lsdException w:name="Intense Emphasis" w:semiHidden="0" w:uiPriority="21" w:unhideWhenUsed="0" w:qFormat="1"/>
-    <w:lsdException w:name="Subtle Reference" w:semiHidden="0" w:uiPriority="31" w:unhideWhenUsed="0" w:qFormat="1"/>
-    <w:lsdException w:name="Intense Reference" w:semiHidden="0" w:uiPriority="32" w:unhideWhenUsed="0" w:qFormat="1"/>
-    <w:lsdException w:name="Book Title" w:semiHidden="0" w:uiPriority="33" w:unhideWhenUsed="0" w:qFormat="1"/>
-    <w:lsdException w:name="Bibliography" w:uiPriority="37"/>
-    <w:lsdException w:name="TOC Heading" w:uiPriority="39" w:qFormat="1"/>
-  </w:latentStyles>
-  <w:style w:type="paragraph" w:default="1" w:styleId="Normal">
-    <w:name w:val="Normal"/>
-    <w:qFormat/>
-  </w:style>
-  <w:style w:type="character" w:default="1" w:styleId="DefaultParagraphFont">
-    <w:name w:val="Default Paragraph Font"/>
-    <w:uiPriority w:val="1"/>
-    <w:semiHidden/>
-    <w:unhideWhenUsed/>
-  </w:style>
-  <w:style w:type="table" w:default="1" w:styleId="TableNormal">
-    <w:name w:val="Normal Table"/>
-    <w:uiPriority w:val="99"/>
-    <w:semiHidden/>
-    <w:unhideWhenUsed/>
-    <w:tblPr>
-      <w:tblInd w:w="0" w:type="dxa"/>
-      <w:tblCellMar>
-        <w:top w:w="0" w:type="dxa"/>
-        <w:left w:w="108" w:type="dxa"/>
-        <w:bottom w:w="0" w:type="dxa"/>
-        <w:right w:w="108" w:type="dxa"/>
-      </w:tblCellMar>
-    </w:tblPr>
-  </w:style>
-  <w:style w:type="numbering" w:default="1" w:styleId="NoList">
-    <w:name w:val="No List"/>
-    <w:uiPriority w:val="99"/>
-    <w:semiHidden/>
-    <w:unhideWhenUsed/>
-  </w:style>
-  <w:style w:type="paragraph" w:customStyle="1" w:styleId="4997541E7A1A420CA0EAF3CA7BB5646C">
-    <w:name w:val="4997541E7A1A420CA0EAF3CA7BB5646C"/>
-    <w:rsid w:val="00A26B18"/>
-  </w:style>
-  <w:style w:type="paragraph" w:customStyle="1" w:styleId="E4B9BDFBBF4A427FA40841D715841AF1">
-    <w:name w:val="E4B9BDFBBF4A427FA40841D715841AF1"/>
-    <w:rsid w:val="00A26B18"/>
-  </w:style>
-  <w:style w:type="paragraph" w:customStyle="1" w:styleId="F20255873FEB459BA6F2E687E271E241">
-    <w:name w:val="F20255873FEB459BA6F2E687E271E241"/>
-    <w:rsid w:val="00A26B18"/>
-  </w:style>
-  <w:style w:type="paragraph" w:customStyle="1" w:styleId="25393FBD76A34C4880361048E5285429">
-    <w:name w:val="25393FBD76A34C4880361048E5285429"/>
-    <w:rsid w:val="00A26B18"/>
-  </w:style>
-  <w:style w:type="paragraph" w:customStyle="1" w:styleId="60AEA439BD41475DB88B915B136FA3A1">
-    <w:name w:val="60AEA439BD41475DB88B915B136FA3A1"/>
-    <w:rsid w:val="00A26B18"/>
-  </w:style>
-  <w:style w:type="paragraph" w:customStyle="1" w:styleId="C282130079BC4BC8A9077192AA875ABD">
-    <w:name w:val="C282130079BC4BC8A9077192AA875ABD"/>
-    <w:rsid w:val="00A26B18"/>
-  </w:style>
-</w:styles>
-</file>
-
-<file path=word/glossary/webSettings.xml><?xml version="1.0" encoding="utf-8"?>
-<w:webSettings xmlns:mc="http://schemas.openxmlformats.org/markup-compatibility/2006" xmlns:r="http://schemas.openxmlformats.org/officeDocument/2006/relationships" xmlns:w="http://schemas.openxmlformats.org/wordprocessingml/2006/main" xmlns:w14="http://schemas.microsoft.com/office/word/2010/wordml" mc:Ignorable="w14">
-  <w:optimizeForBrowser/>
-  <w:allowPNG/>
-</w:webSettings>
-</file>
-
 <file path=word/theme/theme1.xml><?xml version="1.0" encoding="utf-8"?>
 <a:theme xmlns:a="http://schemas.openxmlformats.org/drawingml/2006/main" name="Office Theme">
   <a:themeElements>
@@ -9958,7 +9471,7 @@
 </file>
 
 <file path=customXml/itemProps1.xml><?xml version="1.0" encoding="utf-8"?>
-<ds:datastoreItem xmlns:ds="http://schemas.openxmlformats.org/officeDocument/2006/customXml" ds:itemID="{1B56CF56-F93B-40F5-9E59-D3B71EDF887E}">
+<ds:datastoreItem xmlns:ds="http://schemas.openxmlformats.org/officeDocument/2006/customXml" ds:itemID="{6FF9669F-642E-4548-965D-722584BD150E}">
   <ds:schemaRefs>
     <ds:schemaRef ds:uri="http://schemas.openxmlformats.org/officeDocument/2006/bibliography"/>
   </ds:schemaRefs>
